--- a/pdf/Resume_RYU.docx
+++ b/pdf/Resume_RYU.docx
@@ -322,7 +322,7 @@
         <w:ind w:leftChars="100" w:left="200"/>
         <w:rPr>
           <w:rFonts w:ascii="HY헤드라인M" w:eastAsia="HY헤드라인M"/>
-          <w:color w:val="4472C4" w:themeColor="accent1"/>
+          <w:color w:val="000000" w:themeColor="text1"/>
           <w:sz w:val="52"/>
           <w:szCs w:val="52"/>
         </w:rPr>
@@ -330,7 +330,7 @@
       <w:r>
         <w:rPr>
           <w:rFonts w:ascii="HY헤드라인M" w:eastAsia="HY헤드라인M" w:hint="eastAsia"/>
-          <w:color w:val="4472C4" w:themeColor="accent1"/>
+          <w:color w:val="000000" w:themeColor="text1"/>
           <w:sz w:val="52"/>
           <w:szCs w:val="52"/>
         </w:rPr>
@@ -342,7 +342,7 @@
         <w:ind w:leftChars="100" w:left="200"/>
         <w:rPr>
           <w:rFonts w:ascii="HY헤드라인M" w:eastAsia="HY헤드라인M"/>
-          <w:color w:val="4472C4" w:themeColor="accent1"/>
+          <w:color w:val="000000" w:themeColor="text1"/>
           <w:sz w:val="36"/>
           <w:szCs w:val="36"/>
         </w:rPr>
@@ -350,7 +350,7 @@
       <w:r>
         <w:rPr>
           <w:rFonts w:ascii="HY헤드라인M" w:eastAsia="HY헤드라인M" w:hint="eastAsia"/>
-          <w:color w:val="4472C4" w:themeColor="accent1"/>
+          <w:color w:val="000000" w:themeColor="text1"/>
           <w:sz w:val="36"/>
           <w:szCs w:val="36"/>
         </w:rPr>
@@ -359,7 +359,7 @@
       <w:r>
         <w:rPr>
           <w:rFonts w:ascii="HY헤드라인M" w:eastAsia="HY헤드라인M"/>
-          <w:color w:val="4472C4" w:themeColor="accent1"/>
+          <w:color w:val="000000" w:themeColor="text1"/>
           <w:sz w:val="36"/>
           <w:szCs w:val="36"/>
         </w:rPr>
@@ -472,6 +472,7 @@
           </mc:Fallback>
         </mc:AlternateContent>
       </w:r>
+      <w:proofErr w:type="gramStart"/>
       <w:r>
         <w:rPr>
           <w:rFonts w:eastAsiaTheme="minorHAnsi" w:hint="eastAsia"/>
@@ -488,7 +489,17 @@
           <w:bCs/>
           <w:sz w:val="22"/>
         </w:rPr>
-        <w:t>/ About Me</w:t>
+        <w:t>/</w:t>
+      </w:r>
+      <w:proofErr w:type="gramEnd"/>
+      <w:r>
+        <w:rPr>
+          <w:rFonts w:eastAsiaTheme="minorHAnsi"/>
+          <w:b/>
+          <w:bCs/>
+          <w:sz w:val="22"/>
+        </w:rPr>
+        <w:t xml:space="preserve"> About Me</w:t>
       </w:r>
     </w:p>
     <w:p>
@@ -514,86 +525,6 @@
         </w:rPr>
         <w:t xml:space="preserve"> </w:t>
       </w:r>
-      <w:r>
-        <w:rPr>
-          <w:rFonts w:eastAsiaTheme="minorHAnsi" w:hint="eastAsia"/>
-          <w:sz w:val="20"/>
-          <w:szCs w:val="20"/>
-        </w:rPr>
-        <w:t xml:space="preserve">직업훈련 기간 중 </w:t>
-      </w:r>
-      <w:r>
-        <w:rPr>
-          <w:rFonts w:eastAsiaTheme="minorHAnsi"/>
-          <w:sz w:val="20"/>
-          <w:szCs w:val="20"/>
-        </w:rPr>
-        <w:t>JSP</w:t>
-      </w:r>
-      <w:r>
-        <w:rPr>
-          <w:rFonts w:eastAsiaTheme="minorHAnsi" w:hint="eastAsia"/>
-          <w:sz w:val="20"/>
-          <w:szCs w:val="20"/>
-        </w:rPr>
-        <w:t>기반</w:t>
-      </w:r>
-      <w:r>
-        <w:rPr>
-          <w:rFonts w:eastAsiaTheme="minorHAnsi"/>
-          <w:sz w:val="20"/>
-          <w:szCs w:val="20"/>
-        </w:rPr>
-        <w:t xml:space="preserve"> </w:t>
-      </w:r>
-      <w:r>
-        <w:rPr>
-          <w:rFonts w:eastAsiaTheme="minorHAnsi" w:hint="eastAsia"/>
-          <w:sz w:val="20"/>
-          <w:szCs w:val="20"/>
-        </w:rPr>
-        <w:t>웹 호스팅(카페2</w:t>
-      </w:r>
-      <w:r>
-        <w:rPr>
-          <w:rFonts w:eastAsiaTheme="minorHAnsi"/>
-          <w:sz w:val="20"/>
-          <w:szCs w:val="20"/>
-        </w:rPr>
-        <w:t>4)</w:t>
-      </w:r>
-      <w:r>
-        <w:rPr>
-          <w:rFonts w:eastAsiaTheme="minorHAnsi"/>
-          <w:sz w:val="20"/>
-          <w:szCs w:val="20"/>
-        </w:rPr>
-        <w:t xml:space="preserve"> </w:t>
-      </w:r>
-      <w:r>
-        <w:rPr>
-          <w:rFonts w:eastAsiaTheme="minorHAnsi" w:hint="eastAsia"/>
-          <w:sz w:val="20"/>
-          <w:szCs w:val="20"/>
-        </w:rPr>
-        <w:t>홈페이지</w:t>
-      </w:r>
-      <w:r>
-        <w:rPr>
-          <w:rFonts w:eastAsiaTheme="minorHAnsi"/>
-          <w:sz w:val="20"/>
-          <w:szCs w:val="20"/>
-        </w:rPr>
-        <w:t xml:space="preserve"> </w:t>
-      </w:r>
-      <w:r>
-        <w:rPr>
-          <w:rFonts w:eastAsiaTheme="minorHAnsi" w:hint="eastAsia"/>
-          <w:sz w:val="20"/>
-          <w:szCs w:val="20"/>
-        </w:rPr>
-        <w:t>구축</w:t>
-      </w:r>
     </w:p>
     <w:p>
       <w:pPr>
@@ -618,146 +549,6 @@
         </w:rPr>
         <w:t xml:space="preserve"> </w:t>
       </w:r>
-      <w:r>
-        <w:rPr>
-          <w:rFonts w:eastAsiaTheme="minorHAnsi" w:hint="eastAsia"/>
-          <w:sz w:val="20"/>
-          <w:szCs w:val="20"/>
-        </w:rPr>
-        <w:t xml:space="preserve">파이썬 딥러닝 코로나 </w:t>
-      </w:r>
-      <w:r>
-        <w:rPr>
-          <w:rFonts w:eastAsiaTheme="minorHAnsi" w:hint="eastAsia"/>
-          <w:sz w:val="20"/>
-          <w:szCs w:val="20"/>
-        </w:rPr>
-        <w:t>확진자 예</w:t>
-      </w:r>
-      <w:r>
-        <w:rPr>
-          <w:rFonts w:eastAsiaTheme="minorHAnsi" w:hint="eastAsia"/>
-          <w:sz w:val="20"/>
-          <w:szCs w:val="20"/>
-        </w:rPr>
-        <w:t>측</w:t>
-      </w:r>
-      <w:r>
-        <w:rPr>
-          <w:rFonts w:eastAsiaTheme="minorHAnsi" w:hint="eastAsia"/>
-          <w:sz w:val="20"/>
-          <w:szCs w:val="20"/>
-        </w:rPr>
-        <w:t>모델을 만들어</w:t>
-      </w:r>
-      <w:r>
-        <w:rPr>
-          <w:rFonts w:eastAsiaTheme="minorHAnsi" w:hint="eastAsia"/>
-          <w:sz w:val="20"/>
-          <w:szCs w:val="20"/>
-        </w:rPr>
-        <w:t xml:space="preserve"> 예</w:t>
-      </w:r>
-      <w:r>
-        <w:rPr>
-          <w:rFonts w:eastAsiaTheme="minorHAnsi" w:hint="eastAsia"/>
-          <w:sz w:val="20"/>
-          <w:szCs w:val="20"/>
-        </w:rPr>
-        <w:t xml:space="preserve">측 결과를 </w:t>
-      </w:r>
-      <w:r>
-        <w:rPr>
-          <w:rFonts w:eastAsiaTheme="minorHAnsi"/>
-          <w:sz w:val="20"/>
-          <w:szCs w:val="20"/>
-        </w:rPr>
-        <w:t>Spring Boot</w:t>
-      </w:r>
-    </w:p>
-    <w:p>
-      <w:pPr>
-        <w:pStyle w:val="a3"/>
-        <w:spacing w:line="259" w:lineRule="auto"/>
-        <w:ind w:leftChars="0" w:left="570"/>
-        <w:rPr>
-          <w:rFonts w:eastAsiaTheme="minorHAnsi"/>
-          <w:sz w:val="20"/>
-          <w:szCs w:val="20"/>
-        </w:rPr>
-      </w:pPr>
-      <w:r>
-        <w:rPr>
-          <w:rFonts w:eastAsiaTheme="minorHAnsi" w:hint="eastAsia"/>
-          <w:sz w:val="20"/>
-          <w:szCs w:val="20"/>
-        </w:rPr>
-        <w:t xml:space="preserve"> </w:t>
-      </w:r>
-      <w:r>
-        <w:rPr>
-          <w:rFonts w:eastAsiaTheme="minorHAnsi" w:hint="eastAsia"/>
-          <w:sz w:val="20"/>
-          <w:szCs w:val="20"/>
-        </w:rPr>
-        <w:t>기반</w:t>
-      </w:r>
-      <w:r>
-        <w:rPr>
-          <w:rFonts w:eastAsiaTheme="minorHAnsi"/>
-          <w:sz w:val="20"/>
-          <w:szCs w:val="20"/>
-        </w:rPr>
-        <w:t xml:space="preserve"> </w:t>
-      </w:r>
-      <w:r>
-        <w:rPr>
-          <w:rFonts w:eastAsiaTheme="minorHAnsi" w:hint="eastAsia"/>
-          <w:sz w:val="20"/>
-          <w:szCs w:val="20"/>
-        </w:rPr>
-        <w:t>웹 페이지에서 시각화,</w:t>
-      </w:r>
-      <w:r>
-        <w:rPr>
-          <w:rFonts w:eastAsiaTheme="minorHAnsi"/>
-          <w:sz w:val="20"/>
-          <w:szCs w:val="20"/>
-        </w:rPr>
-        <w:t xml:space="preserve"> </w:t>
-      </w:r>
-      <w:r>
-        <w:rPr>
-          <w:rFonts w:eastAsiaTheme="minorHAnsi" w:hint="eastAsia"/>
-          <w:sz w:val="20"/>
-          <w:szCs w:val="20"/>
-        </w:rPr>
-        <w:t xml:space="preserve">가상머신 </w:t>
-      </w:r>
-      <w:r>
-        <w:rPr>
-          <w:rFonts w:eastAsiaTheme="minorHAnsi"/>
-          <w:sz w:val="20"/>
-          <w:szCs w:val="20"/>
-        </w:rPr>
-        <w:t xml:space="preserve">– </w:t>
-      </w:r>
-      <w:r>
-        <w:rPr>
-          <w:rFonts w:eastAsiaTheme="minorHAnsi" w:hint="eastAsia"/>
-          <w:sz w:val="20"/>
-          <w:szCs w:val="20"/>
-        </w:rPr>
-        <w:t>우분투를 서버로 호스</w:t>
-      </w:r>
-      <w:r>
-        <w:rPr>
-          <w:rFonts w:eastAsiaTheme="minorHAnsi" w:hint="eastAsia"/>
-          <w:sz w:val="20"/>
-          <w:szCs w:val="20"/>
-        </w:rPr>
-        <w:t>팅환경 구축</w:t>
-      </w:r>
     </w:p>
     <w:p>
       <w:pPr>
@@ -788,16 +579,26 @@
           <w:sz w:val="20"/>
           <w:szCs w:val="20"/>
         </w:rPr>
-        <w:t>와 호기심 충만한 신입 개발자</w:t>
-      </w:r>
+        <w:t xml:space="preserve">와 호기심 충만한 신입 </w:t>
+      </w:r>
+      <w:proofErr w:type="gramStart"/>
       <w:r>
         <w:rPr>
           <w:rFonts w:eastAsiaTheme="minorHAnsi" w:hint="eastAsia"/>
           <w:sz w:val="20"/>
           <w:szCs w:val="20"/>
         </w:rPr>
+        <w:t>개발자</w:t>
+      </w:r>
+      <w:r>
+        <w:rPr>
+          <w:rFonts w:eastAsiaTheme="minorHAnsi" w:hint="eastAsia"/>
+          <w:sz w:val="20"/>
+          <w:szCs w:val="20"/>
+        </w:rPr>
         <w:t xml:space="preserve"> 입니다</w:t>
       </w:r>
+      <w:proofErr w:type="gramEnd"/>
       <w:r>
         <w:rPr>
           <w:rFonts w:eastAsiaTheme="minorHAnsi"/>
@@ -928,7 +729,17 @@
           <w:bCs/>
           <w:sz w:val="22"/>
         </w:rPr>
-        <w:t xml:space="preserve"> 스택 </w:t>
+        <w:t xml:space="preserve"> </w:t>
+      </w:r>
+      <w:proofErr w:type="gramStart"/>
+      <w:r>
+        <w:rPr>
+          <w:rFonts w:eastAsiaTheme="minorHAnsi" w:hint="eastAsia"/>
+          <w:b/>
+          <w:bCs/>
+          <w:sz w:val="22"/>
+        </w:rPr>
+        <w:t xml:space="preserve">스택 </w:t>
       </w:r>
       <w:r>
         <w:rPr>
@@ -937,7 +748,17 @@
           <w:bCs/>
           <w:sz w:val="22"/>
         </w:rPr>
-        <w:t xml:space="preserve">/ Skill </w:t>
+        <w:t>/</w:t>
+      </w:r>
+      <w:proofErr w:type="gramEnd"/>
+      <w:r>
+        <w:rPr>
+          <w:rFonts w:eastAsiaTheme="minorHAnsi"/>
+          <w:b/>
+          <w:bCs/>
+          <w:sz w:val="22"/>
+        </w:rPr>
+        <w:t xml:space="preserve"> Skill </w:t>
       </w:r>
       <w:r>
         <w:rPr>
@@ -1107,11 +928,12 @@
             <w:pPr>
               <w:spacing w:line="259" w:lineRule="auto"/>
               <w:rPr>
-                <w:rFonts w:eastAsiaTheme="minorHAnsi" w:hint="eastAsia"/>
-                <w:sz w:val="20"/>
-                <w:szCs w:val="20"/>
-              </w:rPr>
-            </w:pPr>
+                <w:rFonts w:eastAsiaTheme="minorHAnsi"/>
+                <w:sz w:val="20"/>
+                <w:szCs w:val="20"/>
+              </w:rPr>
+            </w:pPr>
+            <w:proofErr w:type="gramStart"/>
             <w:r>
               <w:rPr>
                 <w:rFonts w:eastAsiaTheme="minorHAnsi" w:hint="eastAsia"/>
@@ -1126,7 +948,16 @@
                 <w:sz w:val="20"/>
                 <w:szCs w:val="20"/>
               </w:rPr>
-              <w:t>ava,JavaScript,HTML5,Python,C#</w:t>
+              <w:t>ava,JavaScript</w:t>
+            </w:r>
+            <w:proofErr w:type="gramEnd"/>
+            <w:r>
+              <w:rPr>
+                <w:rFonts w:eastAsiaTheme="minorHAnsi"/>
+                <w:sz w:val="20"/>
+                <w:szCs w:val="20"/>
+              </w:rPr>
+              <w:t>,HTML5,Python,C#</w:t>
             </w:r>
           </w:p>
         </w:tc>
@@ -1177,6 +1008,7 @@
                 <w:szCs w:val="20"/>
               </w:rPr>
             </w:pPr>
+            <w:proofErr w:type="gramStart"/>
             <w:r>
               <w:rPr>
                 <w:rFonts w:eastAsiaTheme="minorHAnsi" w:hint="eastAsia"/>
@@ -1199,7 +1031,34 @@
                 <w:sz w:val="20"/>
                 <w:szCs w:val="20"/>
               </w:rPr>
-              <w:t xml:space="preserve">, JQuery </w:t>
+              <w:t>,</w:t>
+            </w:r>
+            <w:proofErr w:type="gramEnd"/>
+            <w:r>
+              <w:rPr>
+                <w:rFonts w:eastAsiaTheme="minorHAnsi"/>
+                <w:sz w:val="20"/>
+                <w:szCs w:val="20"/>
+              </w:rPr>
+              <w:t xml:space="preserve"> </w:t>
+            </w:r>
+            <w:proofErr w:type="spellStart"/>
+            <w:r>
+              <w:rPr>
+                <w:rFonts w:eastAsiaTheme="minorHAnsi"/>
+                <w:sz w:val="20"/>
+                <w:szCs w:val="20"/>
+              </w:rPr>
+              <w:t>JQuery</w:t>
+            </w:r>
+            <w:proofErr w:type="spellEnd"/>
+            <w:r>
+              <w:rPr>
+                <w:rFonts w:eastAsiaTheme="minorHAnsi"/>
+                <w:sz w:val="20"/>
+                <w:szCs w:val="20"/>
+              </w:rPr>
+              <w:t xml:space="preserve"> </w:t>
             </w:r>
           </w:p>
         </w:tc>
@@ -1380,6 +1239,7 @@
                 <w:szCs w:val="20"/>
               </w:rPr>
             </w:pPr>
+            <w:proofErr w:type="gramStart"/>
             <w:r>
               <w:rPr>
                 <w:rFonts w:eastAsiaTheme="minorHAnsi" w:hint="eastAsia"/>
@@ -1394,7 +1254,16 @@
                 <w:sz w:val="20"/>
                 <w:szCs w:val="20"/>
               </w:rPr>
-              <w:t>indow , Linux</w:t>
+              <w:t>indow ,</w:t>
+            </w:r>
+            <w:proofErr w:type="gramEnd"/>
+            <w:r>
+              <w:rPr>
+                <w:rFonts w:eastAsiaTheme="minorHAnsi"/>
+                <w:sz w:val="20"/>
+                <w:szCs w:val="20"/>
+              </w:rPr>
+              <w:t xml:space="preserve"> Linux</w:t>
             </w:r>
           </w:p>
         </w:tc>
@@ -1921,6 +1790,7 @@
           <w:noProof/>
           <w:sz w:val="22"/>
         </w:rPr>
+        <w:lastRenderedPageBreak/>
         <mc:AlternateContent>
           <mc:Choice Requires="wps">
             <w:drawing>
@@ -2038,13 +1908,34 @@
       <w:pPr>
         <w:ind w:leftChars="100" w:left="200"/>
         <w:rPr>
+          <w:rFonts w:eastAsiaTheme="minorHAnsi"/>
+          <w:b/>
+          <w:bCs/>
+          <w:color w:val="4472C4" w:themeColor="accent1"/>
+          <w:szCs w:val="20"/>
+        </w:rPr>
+      </w:pPr>
+      <w:r>
+        <w:rPr>
           <w:rFonts w:eastAsiaTheme="minorHAnsi" w:hint="eastAsia"/>
           <w:b/>
           <w:bCs/>
           <w:color w:val="4472C4" w:themeColor="accent1"/>
           <w:szCs w:val="20"/>
         </w:rPr>
-      </w:pPr>
+        <w:t>백화점 V</w:t>
+      </w:r>
+      <w:r>
+        <w:rPr>
+          <w:rFonts w:eastAsiaTheme="minorHAnsi"/>
+          <w:b/>
+          <w:bCs/>
+          <w:color w:val="4472C4" w:themeColor="accent1"/>
+          <w:szCs w:val="20"/>
+        </w:rPr>
+        <w:t xml:space="preserve">IP </w:t>
+      </w:r>
+      <w:proofErr w:type="gramStart"/>
       <w:r>
         <w:rPr>
           <w:rFonts w:eastAsiaTheme="minorHAnsi" w:hint="eastAsia"/>
@@ -2053,27 +1944,18 @@
           <w:color w:val="4472C4" w:themeColor="accent1"/>
           <w:szCs w:val="20"/>
         </w:rPr>
-        <w:t>백화점 V</w:t>
-      </w:r>
-      <w:r>
-        <w:rPr>
-          <w:rFonts w:eastAsiaTheme="minorHAnsi"/>
+        <w:t>고객관리,백화점</w:t>
+      </w:r>
+      <w:proofErr w:type="gramEnd"/>
+      <w:r>
+        <w:rPr>
+          <w:rFonts w:eastAsiaTheme="minorHAnsi" w:hint="eastAsia"/>
           <w:b/>
           <w:bCs/>
           <w:color w:val="4472C4" w:themeColor="accent1"/>
           <w:szCs w:val="20"/>
         </w:rPr>
-        <w:t xml:space="preserve">IP </w:t>
-      </w:r>
-      <w:r>
-        <w:rPr>
-          <w:rFonts w:eastAsiaTheme="minorHAnsi" w:hint="eastAsia"/>
-          <w:b/>
-          <w:bCs/>
-          <w:color w:val="4472C4" w:themeColor="accent1"/>
-          <w:szCs w:val="20"/>
-        </w:rPr>
-        <w:t>고객관리,백화점 주차장 관리,백화점 식당 메뉴 관리 프로그램 개발</w:t>
+        <w:t xml:space="preserve"> 주차장 관리,백화점 식당 메뉴 관리 프로그램 개발</w:t>
       </w:r>
     </w:p>
     <w:tbl>
@@ -2294,7 +2176,7 @@
               <w:spacing w:line="259" w:lineRule="auto"/>
               <w:jc w:val="both"/>
               <w:rPr>
-                <w:rFonts w:eastAsiaTheme="minorHAnsi" w:hint="eastAsia"/>
+                <w:rFonts w:eastAsiaTheme="minorHAnsi"/>
                 <w:sz w:val="18"/>
                 <w:szCs w:val="18"/>
               </w:rPr>
@@ -2338,7 +2220,7 @@
               <w:spacing w:line="259" w:lineRule="auto"/>
               <w:jc w:val="center"/>
               <w:rPr>
-                <w:rFonts w:eastAsiaTheme="minorHAnsi" w:hint="eastAsia"/>
+                <w:rFonts w:eastAsiaTheme="minorHAnsi"/>
                 <w:sz w:val="18"/>
                 <w:szCs w:val="18"/>
               </w:rPr>
@@ -2486,7 +2368,25 @@
                 <w:sz w:val="18"/>
                 <w:szCs w:val="18"/>
               </w:rPr>
-              <w:t>Visual Studio 2022 C# , O</w:t>
+              <w:t xml:space="preserve">Visual Studio 2022 </w:t>
+            </w:r>
+            <w:proofErr w:type="gramStart"/>
+            <w:r>
+              <w:rPr>
+                <w:rFonts w:eastAsiaTheme="minorHAnsi"/>
+                <w:sz w:val="18"/>
+                <w:szCs w:val="18"/>
+              </w:rPr>
+              <w:t>C# ,</w:t>
+            </w:r>
+            <w:proofErr w:type="gramEnd"/>
+            <w:r>
+              <w:rPr>
+                <w:rFonts w:eastAsiaTheme="minorHAnsi"/>
+                <w:sz w:val="18"/>
+                <w:szCs w:val="18"/>
+              </w:rPr>
+              <w:t xml:space="preserve"> O</w:t>
             </w:r>
             <w:r>
               <w:rPr>
@@ -2502,8 +2402,18 @@
                 <w:sz w:val="18"/>
                 <w:szCs w:val="18"/>
               </w:rPr>
-              <w:t xml:space="preserve"> DataBase</w:t>
-            </w:r>
+              <w:t xml:space="preserve"> </w:t>
+            </w:r>
+            <w:proofErr w:type="spellStart"/>
+            <w:r>
+              <w:rPr>
+                <w:rFonts w:eastAsiaTheme="minorHAnsi"/>
+                <w:sz w:val="18"/>
+                <w:szCs w:val="18"/>
+              </w:rPr>
+              <w:t>DataBase</w:t>
+            </w:r>
+            <w:proofErr w:type="spellEnd"/>
           </w:p>
         </w:tc>
       </w:tr>
@@ -2544,18 +2454,36 @@
               <w:spacing w:line="259" w:lineRule="auto"/>
               <w:jc w:val="both"/>
               <w:rPr>
-                <w:rFonts w:eastAsiaTheme="minorHAnsi" w:hint="eastAsia"/>
-                <w:sz w:val="18"/>
-                <w:szCs w:val="18"/>
-              </w:rPr>
-            </w:pPr>
-            <w:r>
-              <w:rPr>
-                <w:rFonts w:eastAsiaTheme="minorHAnsi" w:hint="eastAsia"/>
-                <w:sz w:val="18"/>
-                <w:szCs w:val="18"/>
-              </w:rPr>
-              <w:t>-욕심 부리면 제한된 기간내에 완성을 못 할 수도있다는 점을 배움</w:t>
+                <w:rFonts w:eastAsiaTheme="minorHAnsi"/>
+                <w:sz w:val="18"/>
+                <w:szCs w:val="18"/>
+              </w:rPr>
+            </w:pPr>
+            <w:r>
+              <w:rPr>
+                <w:rFonts w:eastAsiaTheme="minorHAnsi" w:hint="eastAsia"/>
+                <w:sz w:val="18"/>
+                <w:szCs w:val="18"/>
+              </w:rPr>
+              <w:t xml:space="preserve">-욕심 부리면 제한된 기간내에 완성을 못 할 </w:t>
+            </w:r>
+            <w:proofErr w:type="spellStart"/>
+            <w:r>
+              <w:rPr>
+                <w:rFonts w:eastAsiaTheme="minorHAnsi" w:hint="eastAsia"/>
+                <w:sz w:val="18"/>
+                <w:szCs w:val="18"/>
+              </w:rPr>
+              <w:t>수도있다는</w:t>
+            </w:r>
+            <w:proofErr w:type="spellEnd"/>
+            <w:r>
+              <w:rPr>
+                <w:rFonts w:eastAsiaTheme="minorHAnsi" w:hint="eastAsia"/>
+                <w:sz w:val="18"/>
+                <w:szCs w:val="18"/>
+              </w:rPr>
+              <w:t xml:space="preserve"> 점을 배움</w:t>
             </w:r>
           </w:p>
         </w:tc>
@@ -2602,6 +2530,7 @@
                 <w:szCs w:val="18"/>
               </w:rPr>
             </w:pPr>
+            <w:proofErr w:type="gramStart"/>
             <w:r>
               <w:rPr>
                 <w:rFonts w:eastAsiaTheme="minorHAnsi" w:hint="eastAsia"/>
@@ -2616,7 +2545,16 @@
                 <w:sz w:val="18"/>
                 <w:szCs w:val="18"/>
               </w:rPr>
-              <w:t xml:space="preserve">itHub : </w:t>
+              <w:t>itHub :</w:t>
+            </w:r>
+            <w:proofErr w:type="gramEnd"/>
+            <w:r>
+              <w:rPr>
+                <w:rFonts w:eastAsiaTheme="minorHAnsi"/>
+                <w:sz w:val="18"/>
+                <w:szCs w:val="18"/>
+              </w:rPr>
+              <w:t xml:space="preserve"> </w:t>
             </w:r>
             <w:hyperlink r:id="rId6" w:history="1">
               <w:r>
@@ -2635,7 +2573,7 @@
               <w:spacing w:line="259" w:lineRule="auto"/>
               <w:jc w:val="both"/>
               <w:rPr>
-                <w:rFonts w:eastAsiaTheme="minorHAnsi" w:hint="eastAsia"/>
+                <w:rFonts w:eastAsiaTheme="minorHAnsi"/>
                 <w:sz w:val="18"/>
                 <w:szCs w:val="18"/>
               </w:rPr>
@@ -2884,18 +2822,36 @@
               <w:spacing w:line="259" w:lineRule="auto"/>
               <w:jc w:val="both"/>
               <w:rPr>
-                <w:rFonts w:eastAsiaTheme="minorHAnsi" w:hint="eastAsia"/>
-                <w:sz w:val="18"/>
-                <w:szCs w:val="18"/>
-              </w:rPr>
-            </w:pPr>
-            <w:r>
-              <w:rPr>
-                <w:rFonts w:eastAsiaTheme="minorHAnsi" w:hint="eastAsia"/>
-                <w:sz w:val="18"/>
-                <w:szCs w:val="18"/>
-              </w:rPr>
-              <w:t>웹 스크래핑 결과를 이메일로 자동 발송하는 시스템 구축</w:t>
+                <w:rFonts w:eastAsiaTheme="minorHAnsi"/>
+                <w:sz w:val="18"/>
+                <w:szCs w:val="18"/>
+              </w:rPr>
+            </w:pPr>
+            <w:r>
+              <w:rPr>
+                <w:rFonts w:eastAsiaTheme="minorHAnsi" w:hint="eastAsia"/>
+                <w:sz w:val="18"/>
+                <w:szCs w:val="18"/>
+              </w:rPr>
+              <w:t xml:space="preserve">웹 </w:t>
+            </w:r>
+            <w:proofErr w:type="spellStart"/>
+            <w:r>
+              <w:rPr>
+                <w:rFonts w:eastAsiaTheme="minorHAnsi" w:hint="eastAsia"/>
+                <w:sz w:val="18"/>
+                <w:szCs w:val="18"/>
+              </w:rPr>
+              <w:t>스크래핑</w:t>
+            </w:r>
+            <w:proofErr w:type="spellEnd"/>
+            <w:r>
+              <w:rPr>
+                <w:rFonts w:eastAsiaTheme="minorHAnsi" w:hint="eastAsia"/>
+                <w:sz w:val="18"/>
+                <w:szCs w:val="18"/>
+              </w:rPr>
+              <w:t xml:space="preserve"> 결과를 이메일로 자동 발송하는 시스템 구축</w:t>
             </w:r>
           </w:p>
         </w:tc>
@@ -2912,7 +2868,7 @@
               <w:spacing w:line="259" w:lineRule="auto"/>
               <w:jc w:val="center"/>
               <w:rPr>
-                <w:rFonts w:eastAsiaTheme="minorHAnsi" w:hint="eastAsia"/>
+                <w:rFonts w:eastAsiaTheme="minorHAnsi"/>
                 <w:sz w:val="18"/>
                 <w:szCs w:val="18"/>
               </w:rPr>
@@ -2935,7 +2891,7 @@
           <w:p>
             <w:pPr>
               <w:rPr>
-                <w:rFonts w:eastAsiaTheme="minorHAnsi" w:hint="eastAsia"/>
+                <w:rFonts w:eastAsiaTheme="minorHAnsi"/>
                 <w:sz w:val="18"/>
                 <w:szCs w:val="18"/>
               </w:rPr>
@@ -2954,7 +2910,43 @@
                 <w:sz w:val="18"/>
                 <w:szCs w:val="18"/>
               </w:rPr>
-              <w:t>을 통한 구독,해지 관리와 웹 스크래핑 결과 발송</w:t>
+              <w:t xml:space="preserve">을 통한 </w:t>
+            </w:r>
+            <w:proofErr w:type="gramStart"/>
+            <w:r>
+              <w:rPr>
+                <w:rFonts w:eastAsiaTheme="minorHAnsi" w:hint="eastAsia"/>
+                <w:sz w:val="18"/>
+                <w:szCs w:val="18"/>
+              </w:rPr>
+              <w:t>구독,해지</w:t>
+            </w:r>
+            <w:proofErr w:type="gramEnd"/>
+            <w:r>
+              <w:rPr>
+                <w:rFonts w:eastAsiaTheme="minorHAnsi" w:hint="eastAsia"/>
+                <w:sz w:val="18"/>
+                <w:szCs w:val="18"/>
+              </w:rPr>
+              <w:t xml:space="preserve"> 관리와 웹 </w:t>
+            </w:r>
+            <w:proofErr w:type="spellStart"/>
+            <w:r>
+              <w:rPr>
+                <w:rFonts w:eastAsiaTheme="minorHAnsi" w:hint="eastAsia"/>
+                <w:sz w:val="18"/>
+                <w:szCs w:val="18"/>
+              </w:rPr>
+              <w:t>스크래핑</w:t>
+            </w:r>
+            <w:proofErr w:type="spellEnd"/>
+            <w:r>
+              <w:rPr>
+                <w:rFonts w:eastAsiaTheme="minorHAnsi" w:hint="eastAsia"/>
+                <w:sz w:val="18"/>
+                <w:szCs w:val="18"/>
+              </w:rPr>
+              <w:t xml:space="preserve"> 결과 발송</w:t>
             </w:r>
           </w:p>
         </w:tc>
@@ -3026,7 +3018,25 @@
                 <w:sz w:val="18"/>
                 <w:szCs w:val="18"/>
               </w:rPr>
-              <w:t xml:space="preserve">-Pycharm </w:t>
+              <w:t>-</w:t>
+            </w:r>
+            <w:proofErr w:type="spellStart"/>
+            <w:r>
+              <w:rPr>
+                <w:rFonts w:eastAsiaTheme="minorHAnsi"/>
+                <w:sz w:val="18"/>
+                <w:szCs w:val="18"/>
+              </w:rPr>
+              <w:t>Pycharm</w:t>
+            </w:r>
+            <w:proofErr w:type="spellEnd"/>
+            <w:r>
+              <w:rPr>
+                <w:rFonts w:eastAsiaTheme="minorHAnsi"/>
+                <w:sz w:val="18"/>
+                <w:szCs w:val="18"/>
+              </w:rPr>
+              <w:t xml:space="preserve"> </w:t>
             </w:r>
             <w:r>
               <w:rPr>
@@ -3095,7 +3105,25 @@
                 <w:sz w:val="18"/>
                 <w:szCs w:val="18"/>
               </w:rPr>
-              <w:t xml:space="preserve">-파이썬은 쉽고 강력한 개발 </w:t>
+              <w:t>-</w:t>
+            </w:r>
+            <w:proofErr w:type="spellStart"/>
+            <w:r>
+              <w:rPr>
+                <w:rFonts w:eastAsiaTheme="minorHAnsi" w:hint="eastAsia"/>
+                <w:sz w:val="18"/>
+                <w:szCs w:val="18"/>
+              </w:rPr>
+              <w:t>파이썬은</w:t>
+            </w:r>
+            <w:proofErr w:type="spellEnd"/>
+            <w:r>
+              <w:rPr>
+                <w:rFonts w:eastAsiaTheme="minorHAnsi" w:hint="eastAsia"/>
+                <w:sz w:val="18"/>
+                <w:szCs w:val="18"/>
+              </w:rPr>
+              <w:t xml:space="preserve"> 쉽고 강력한 개발 </w:t>
             </w:r>
             <w:r>
               <w:rPr>
@@ -3199,7 +3227,7 @@
               <w:spacing w:line="259" w:lineRule="auto"/>
               <w:jc w:val="both"/>
               <w:rPr>
-                <w:rFonts w:eastAsiaTheme="minorHAnsi" w:hint="eastAsia"/>
+                <w:rFonts w:eastAsiaTheme="minorHAnsi"/>
                 <w:sz w:val="18"/>
                 <w:szCs w:val="18"/>
               </w:rPr>
@@ -3240,12 +3268,24 @@
       <w:pPr>
         <w:ind w:leftChars="100" w:left="200"/>
         <w:rPr>
+          <w:rFonts w:eastAsiaTheme="minorHAnsi"/>
+          <w:b/>
+          <w:bCs/>
+          <w:szCs w:val="20"/>
+        </w:rPr>
+      </w:pPr>
+      <w:proofErr w:type="spellStart"/>
+      <w:r>
+        <w:rPr>
           <w:rFonts w:eastAsiaTheme="minorHAnsi" w:hint="eastAsia"/>
           <w:b/>
           <w:bCs/>
-          <w:szCs w:val="20"/>
-        </w:rPr>
-      </w:pPr>
+          <w:color w:val="4472C4" w:themeColor="accent1"/>
+          <w:szCs w:val="20"/>
+        </w:rPr>
+        <w:t>로또번호</w:t>
+      </w:r>
+      <w:proofErr w:type="spellEnd"/>
       <w:r>
         <w:rPr>
           <w:rFonts w:eastAsiaTheme="minorHAnsi" w:hint="eastAsia"/>
@@ -3254,7 +3294,7 @@
           <w:color w:val="4472C4" w:themeColor="accent1"/>
           <w:szCs w:val="20"/>
         </w:rPr>
-        <w:t>로또번호 생성과 당첨 확률 올리기</w:t>
+        <w:t xml:space="preserve"> 생성과 당첨 확률 올리기</w:t>
       </w:r>
     </w:p>
     <w:tbl>
@@ -3471,7 +3511,7 @@
               <w:spacing w:line="259" w:lineRule="auto"/>
               <w:jc w:val="center"/>
               <w:rPr>
-                <w:rFonts w:eastAsiaTheme="minorHAnsi" w:hint="eastAsia"/>
+                <w:rFonts w:eastAsiaTheme="minorHAnsi"/>
                 <w:sz w:val="18"/>
                 <w:szCs w:val="18"/>
               </w:rPr>
@@ -3496,7 +3536,7 @@
               <w:spacing w:line="259" w:lineRule="auto"/>
               <w:jc w:val="both"/>
               <w:rPr>
-                <w:rFonts w:eastAsiaTheme="minorHAnsi" w:hint="eastAsia"/>
+                <w:rFonts w:eastAsiaTheme="minorHAnsi"/>
                 <w:sz w:val="18"/>
                 <w:szCs w:val="18"/>
               </w:rPr>
@@ -3597,13 +3637,23 @@
               </w:rPr>
               <w:t>-</w:t>
             </w:r>
-            <w:r>
-              <w:rPr>
-                <w:rFonts w:eastAsiaTheme="minorHAnsi"/>
-                <w:sz w:val="18"/>
-                <w:szCs w:val="18"/>
-              </w:rPr>
-              <w:t>Vistual Studio 2019 C</w:t>
+            <w:proofErr w:type="spellStart"/>
+            <w:r>
+              <w:rPr>
+                <w:rFonts w:eastAsiaTheme="minorHAnsi"/>
+                <w:sz w:val="18"/>
+                <w:szCs w:val="18"/>
+              </w:rPr>
+              <w:t>Vistual</w:t>
+            </w:r>
+            <w:proofErr w:type="spellEnd"/>
+            <w:r>
+              <w:rPr>
+                <w:rFonts w:eastAsiaTheme="minorHAnsi"/>
+                <w:sz w:val="18"/>
+                <w:szCs w:val="18"/>
+              </w:rPr>
+              <w:t xml:space="preserve"> Studio 2019 C</w:t>
             </w:r>
           </w:p>
         </w:tc>
@@ -3643,18 +3693,54 @@
           <w:p>
             <w:pPr>
               <w:rPr>
-                <w:rFonts w:eastAsiaTheme="minorHAnsi" w:hint="eastAsia"/>
-                <w:sz w:val="18"/>
-                <w:szCs w:val="18"/>
-              </w:rPr>
-            </w:pPr>
-            <w:r>
-              <w:rPr>
-                <w:rFonts w:eastAsiaTheme="minorHAnsi" w:hint="eastAsia"/>
-                <w:sz w:val="18"/>
-                <w:szCs w:val="18"/>
-              </w:rPr>
-              <w:t>-당첨 확률을 올리기위한 아이디어는 있었지만 구현을 해 내지 못한 것에대한 아쉬움</w:t>
+                <w:rFonts w:eastAsiaTheme="minorHAnsi"/>
+                <w:sz w:val="18"/>
+                <w:szCs w:val="18"/>
+              </w:rPr>
+            </w:pPr>
+            <w:r>
+              <w:rPr>
+                <w:rFonts w:eastAsiaTheme="minorHAnsi" w:hint="eastAsia"/>
+                <w:sz w:val="18"/>
+                <w:szCs w:val="18"/>
+              </w:rPr>
+              <w:t xml:space="preserve">-당첨 확률을 </w:t>
+            </w:r>
+            <w:proofErr w:type="spellStart"/>
+            <w:r>
+              <w:rPr>
+                <w:rFonts w:eastAsiaTheme="minorHAnsi" w:hint="eastAsia"/>
+                <w:sz w:val="18"/>
+                <w:szCs w:val="18"/>
+              </w:rPr>
+              <w:t>올리기위한</w:t>
+            </w:r>
+            <w:proofErr w:type="spellEnd"/>
+            <w:r>
+              <w:rPr>
+                <w:rFonts w:eastAsiaTheme="minorHAnsi" w:hint="eastAsia"/>
+                <w:sz w:val="18"/>
+                <w:szCs w:val="18"/>
+              </w:rPr>
+              <w:t xml:space="preserve"> 아이디어는 있었지만 구현을 해 내지 못한 </w:t>
+            </w:r>
+            <w:proofErr w:type="spellStart"/>
+            <w:r>
+              <w:rPr>
+                <w:rFonts w:eastAsiaTheme="minorHAnsi" w:hint="eastAsia"/>
+                <w:sz w:val="18"/>
+                <w:szCs w:val="18"/>
+              </w:rPr>
+              <w:t>것에대한</w:t>
+            </w:r>
+            <w:proofErr w:type="spellEnd"/>
+            <w:r>
+              <w:rPr>
+                <w:rFonts w:eastAsiaTheme="minorHAnsi" w:hint="eastAsia"/>
+                <w:sz w:val="18"/>
+                <w:szCs w:val="18"/>
+              </w:rPr>
+              <w:t xml:space="preserve"> 아쉬움</w:t>
             </w:r>
           </w:p>
         </w:tc>
@@ -3777,7 +3863,6 @@
           <w:noProof/>
           <w:szCs w:val="20"/>
         </w:rPr>
-        <w:lastRenderedPageBreak/>
         <mc:AlternateContent>
           <mc:Choice Requires="wps">
             <w:drawing>
@@ -3875,6 +3960,7 @@
           <w:sz w:val="20"/>
           <w:szCs w:val="20"/>
         </w:rPr>
+        <w:lastRenderedPageBreak/>
         <w:t>2018.12</w:t>
       </w:r>
       <w:r>
@@ -3912,13 +3998,23 @@
         </w:rPr>
         <w:t xml:space="preserve"> </w:t>
       </w:r>
+      <w:proofErr w:type="spellStart"/>
       <w:r>
         <w:rPr>
           <w:rFonts w:hint="eastAsia"/>
           <w:sz w:val="20"/>
           <w:szCs w:val="20"/>
         </w:rPr>
-        <w:t>국가평생 교육진흥원 학점은행 컴퓨터 공학</w:t>
+        <w:t>국가평생</w:t>
+      </w:r>
+      <w:proofErr w:type="spellEnd"/>
+      <w:r>
+        <w:rPr>
+          <w:rFonts w:hint="eastAsia"/>
+          <w:sz w:val="20"/>
+          <w:szCs w:val="20"/>
+        </w:rPr>
+        <w:t xml:space="preserve"> 교육진흥원 학점은행 컴퓨터 공학</w:t>
       </w:r>
       <w:r>
         <w:rPr>
@@ -3935,6 +4031,7 @@
         </w:rPr>
         <w:t>졸업</w:t>
       </w:r>
+      <w:proofErr w:type="gramStart"/>
       <w:r>
         <w:rPr>
           <w:sz w:val="20"/>
@@ -3954,7 +4051,15 @@
           <w:sz w:val="20"/>
           <w:szCs w:val="20"/>
         </w:rPr>
-        <w:t xml:space="preserve"> 4.14/4.5</w:t>
+        <w:t xml:space="preserve"> 4.14</w:t>
+      </w:r>
+      <w:proofErr w:type="gramEnd"/>
+      <w:r>
+        <w:rPr>
+          <w:sz w:val="20"/>
+          <w:szCs w:val="20"/>
+        </w:rPr>
+        <w:t>/4.5</w:t>
       </w:r>
       <w:r>
         <w:rPr>
@@ -4610,6 +4715,7 @@
         </w:rPr>
         <w:t>1</w:t>
       </w:r>
+      <w:proofErr w:type="gramStart"/>
       <w:r>
         <w:rPr>
           <w:rFonts w:eastAsiaTheme="minorHAnsi" w:hint="eastAsia"/>
@@ -4634,23 +4740,28 @@
         </w:rPr>
         <w:t>/</w:t>
       </w:r>
+      <w:proofErr w:type="spellStart"/>
+      <w:proofErr w:type="gramEnd"/>
       <w:r>
         <w:rPr>
           <w:rFonts w:eastAsiaTheme="minorHAnsi" w:hint="eastAsia"/>
           <w:sz w:val="20"/>
           <w:szCs w:val="20"/>
         </w:rPr>
-        <w:t>송암 직업능력 개발원</w:t>
+        <w:t>송암</w:t>
+      </w:r>
+      <w:proofErr w:type="spellEnd"/>
+      <w:r>
+        <w:rPr>
+          <w:rFonts w:eastAsiaTheme="minorHAnsi" w:hint="eastAsia"/>
+          <w:sz w:val="20"/>
+          <w:szCs w:val="20"/>
+        </w:rPr>
+        <w:t xml:space="preserve"> 직업능력 개발원</w:t>
       </w:r>
     </w:p>
     <w:p/>
-    <w:p>
-      <w:pPr>
-        <w:rPr>
-          <w:rFonts w:hint="eastAsia"/>
-        </w:rPr>
-      </w:pPr>
-    </w:p>
+    <w:p/>
     <w:sectPr>
       <w:pgSz w:w="11906" w:h="16838"/>
       <w:pgMar w:top="1701" w:right="1440" w:bottom="1440" w:left="1440" w:header="851" w:footer="992" w:gutter="0"/>
